--- a/ubuntu使用相关.docx
+++ b/ubuntu使用相关.docx
@@ -1,7 +1,20 @@
 
 <file path=word/document.xml><?xml version="1.0" encoding="utf-8"?>
-<w:document xmlns:wpc="http://schemas.microsoft.com/office/word/2010/wordprocessingCanvas" xmlns:cx="http://schemas.microsoft.com/office/drawing/2014/chartex" xmlns:cx1="http://schemas.microsoft.com/office/drawing/2015/9/8/chartex" xmlns:cx2="http://schemas.microsoft.com/office/drawing/2015/10/21/chartex" xmlns:cx3="http://schemas.microsoft.com/office/drawing/2016/5/9/chartex" xmlns:cx4="http://schemas.microsoft.com/office/drawing/2016/5/10/chartex" xmlns:cx5="http://schemas.microsoft.com/office/drawing/2016/5/11/chartex" xmlns:cx6="http://schemas.microsoft.com/office/drawing/2016/5/12/chartex" xmlns:cx7="http://schemas.microsoft.com/office/drawing/2016/5/13/chartex" xmlns:cx8="http://schemas.microsoft.com/office/drawing/2016/5/14/chartex" xmlns:mc="http://schemas.openxmlformats.org/markup-compatibility/2006" xmlns:aink="http://schemas.microsoft.com/office/drawing/2016/ink" xmlns:am3d="http://schemas.microsoft.com/office/drawing/2017/model3d" xmlns:o="urn:schemas-microsoft-com:office:office" xmlns:r="http://schemas.openxmlformats.org/officeDocument/2006/relationships" xmlns:m="http://schemas.openxmlformats.org/officeDocument/2006/math" xmlns:v="urn:schemas-microsoft-com:vml" xmlns:wp14="http://schemas.microsoft.com/office/word/2010/wordprocessingDrawing" xmlns:wp="http://schemas.openxmlformats.org/drawingml/2006/wordprocessingDrawing" xmlns:w10="urn:schemas-microsoft-com:office:word" xmlns:w="http://schemas.openxmlformats.org/wordprocessingml/2006/main" xmlns:w14="http://schemas.microsoft.com/office/word/2010/wordml" xmlns:w15="http://schemas.microsoft.com/office/word/2012/wordml" xmlns:w16se="http://schemas.microsoft.com/office/word/2015/wordml/symex" xmlns:wpg="http://schemas.microsoft.com/office/word/2010/wordprocessingGroup" xmlns:wpi="http://schemas.microsoft.com/office/word/2010/wordprocessingInk" xmlns:wne="http://schemas.microsoft.com/office/word/2006/wordml" xmlns:wps="http://schemas.microsoft.com/office/word/2010/wordprocessingShape" mc:Ignorable="w14 w15 w16se wp14">
+<w:document xmlns:wpc="http://schemas.microsoft.com/office/word/2010/wordprocessingCanvas" xmlns:cx="http://schemas.microsoft.com/office/drawing/2014/chartex" xmlns:cx1="http://schemas.microsoft.com/office/drawing/2015/9/8/chartex" xmlns:cx2="http://schemas.microsoft.com/office/drawing/2015/10/21/chartex" xmlns:cx3="http://schemas.microsoft.com/office/drawing/2016/5/9/chartex" xmlns:cx4="http://schemas.microsoft.com/office/drawing/2016/5/10/chartex" xmlns:cx5="http://schemas.microsoft.com/office/drawing/2016/5/11/chartex" xmlns:cx6="http://schemas.microsoft.com/office/drawing/2016/5/12/chartex" xmlns:cx7="http://schemas.microsoft.com/office/drawing/2016/5/13/chartex" xmlns:cx8="http://schemas.microsoft.com/office/drawing/2016/5/14/chartex" xmlns:mc="http://schemas.openxmlformats.org/markup-compatibility/2006" xmlns:aink="http://schemas.microsoft.com/office/drawing/2016/ink" xmlns:am3d="http://schemas.microsoft.com/office/drawing/2017/model3d" xmlns:o="urn:schemas-microsoft-com:office:office" xmlns:r="http://schemas.openxmlformats.org/officeDocument/2006/relationships" xmlns:m="http://schemas.openxmlformats.org/officeDocument/2006/math" xmlns:v="urn:schemas-microsoft-com:vml" xmlns:wp14="http://schemas.microsoft.com/office/word/2010/wordprocessingDrawing" xmlns:wp="http://schemas.openxmlformats.org/drawingml/2006/wordprocessingDrawing" xmlns:w10="urn:schemas-microsoft-com:office:word" xmlns:w="http://schemas.openxmlformats.org/wordprocessingml/2006/main" xmlns:w14="http://schemas.microsoft.com/office/word/2010/wordml" xmlns:w15="http://schemas.microsoft.com/office/word/2012/wordml" xmlns:w16cid="http://schemas.microsoft.com/office/word/2016/wordml/cid" xmlns:w16se="http://schemas.microsoft.com/office/word/2015/wordml/symex" xmlns:wpg="http://schemas.microsoft.com/office/word/2010/wordprocessingGroup" xmlns:wpi="http://schemas.microsoft.com/office/word/2010/wordprocessingInk" xmlns:wne="http://schemas.microsoft.com/office/word/2006/wordml" xmlns:wps="http://schemas.microsoft.com/office/word/2010/wordprocessingShape" mc:Ignorable="w14 w15 w16se w16cid wp14">
   <w:body>
+    <w:p>
+      <w:pPr>
+        <w:rPr>
+          <w:noProof/>
+        </w:rPr>
+      </w:pPr>
+      <w:r>
+        <w:rPr>
+          <w:noProof/>
+        </w:rPr>
+        <w:t>1.</w:t>
+      </w:r>
+    </w:p>
     <w:p>
       <w:pPr>
         <w:rPr>
@@ -103,36 +116,318 @@
           <w:noProof/>
         </w:rPr>
       </w:pPr>
+      <w:r>
+        <w:rPr>
+          <w:noProof/>
+        </w:rPr>
+        <w:t># sudo rm /var/cache/apt/archives/lock</w:t>
+      </w:r>
+    </w:p>
+    <w:p>
+      <w:pPr>
+        <w:rPr>
+          <w:noProof/>
+        </w:rPr>
+      </w:pPr>
+      <w:r>
+        <w:rPr>
+          <w:noProof/>
+        </w:rPr>
+        <w:t># sudo rm /var/lib/dpkg/lock</w:t>
+      </w:r>
+    </w:p>
+    <w:p>
+      <w:pPr>
+        <w:rPr>
+          <w:noProof/>
+        </w:rPr>
+      </w:pPr>
+    </w:p>
+    <w:p>
+      <w:pPr>
+        <w:rPr>
+          <w:rFonts w:hint="eastAsia"/>
+          <w:noProof/>
+        </w:rPr>
+      </w:pPr>
+      <w:r>
+        <w:rPr>
+          <w:noProof/>
+        </w:rPr>
+        <w:t>2</w:t>
+      </w:r>
+    </w:p>
+    <w:p>
+      <w:pPr>
+        <w:rPr>
+          <w:noProof/>
+        </w:rPr>
+      </w:pPr>
+      <w:r>
+        <w:rPr>
+          <w:rFonts w:hint="eastAsia"/>
+          <w:noProof/>
+        </w:rPr>
+        <w:t>安装</w:t>
+      </w:r>
+      <w:r>
+        <w:rPr>
+          <w:noProof/>
+        </w:rPr>
+        <w:t>mysql：</w:t>
+      </w:r>
+    </w:p>
+    <w:p>
+      <w:pPr>
+        <w:rPr>
+          <w:noProof/>
+        </w:rPr>
+      </w:pPr>
+      <w:r>
+        <w:rPr>
+          <w:rFonts w:hint="eastAsia"/>
+          <w:noProof/>
+        </w:rPr>
+        <w:t>#</w:t>
+      </w:r>
+      <w:r>
+        <w:rPr>
+          <w:noProof/>
+        </w:rPr>
+        <w:t xml:space="preserve"> </w:t>
+      </w:r>
+      <w:r>
+        <w:rPr>
+          <w:noProof/>
+        </w:rPr>
+        <w:t>apt install mysql-server</w:t>
+      </w:r>
+    </w:p>
+    <w:p>
+      <w:pPr>
+        <w:rPr>
+          <w:noProof/>
+        </w:rPr>
+      </w:pPr>
+      <w:r>
+        <w:rPr>
+          <w:rFonts w:hint="eastAsia"/>
+          <w:noProof/>
+        </w:rPr>
+        <w:t>#</w:t>
+      </w:r>
+      <w:r>
+        <w:rPr>
+          <w:noProof/>
+        </w:rPr>
+        <w:t xml:space="preserve"> </w:t>
+      </w:r>
+      <w:r>
+        <w:rPr>
+          <w:noProof/>
+        </w:rPr>
+        <w:t>apt install mysql-client</w:t>
+      </w:r>
+    </w:p>
+    <w:p>
+      <w:pPr>
+        <w:rPr>
+          <w:noProof/>
+        </w:rPr>
+      </w:pPr>
+      <w:r>
+        <w:rPr>
+          <w:rFonts w:hint="eastAsia"/>
+          <w:noProof/>
+        </w:rPr>
+        <w:t>#</w:t>
+      </w:r>
+      <w:r>
+        <w:rPr>
+          <w:noProof/>
+        </w:rPr>
+        <w:t xml:space="preserve"> </w:t>
+      </w:r>
+      <w:r>
+        <w:rPr>
+          <w:noProof/>
+        </w:rPr>
+        <w:t>apt install libmysqlclient-dev</w:t>
+      </w:r>
+    </w:p>
+    <w:p>
+      <w:pPr>
+        <w:rPr>
+          <w:noProof/>
+        </w:rPr>
+      </w:pPr>
+    </w:p>
+    <w:p>
+      <w:pPr>
+        <w:rPr>
+          <w:noProof/>
+        </w:rPr>
+      </w:pPr>
+      <w:r>
+        <w:rPr>
+          <w:rFonts w:hint="eastAsia"/>
+          <w:noProof/>
+        </w:rPr>
+        <w:t>设置</w:t>
+      </w:r>
+      <w:r>
+        <w:rPr>
+          <w:noProof/>
+        </w:rPr>
+        <w:t>mysql远程访问：</w:t>
+      </w:r>
+    </w:p>
+    <w:p>
+      <w:pPr>
+        <w:rPr>
+          <w:noProof/>
+        </w:rPr>
+      </w:pPr>
+      <w:r>
+        <w:rPr>
+          <w:rFonts w:hint="eastAsia"/>
+          <w:noProof/>
+        </w:rPr>
+        <w:t>#</w:t>
+      </w:r>
+      <w:r>
+        <w:rPr>
+          <w:noProof/>
+        </w:rPr>
+        <w:t xml:space="preserve"> </w:t>
+      </w:r>
+      <w:r>
+        <w:rPr>
+          <w:noProof/>
+        </w:rPr>
+        <w:t>vi /etc/mysql/mysql.conf.d/mysqld.cnf</w:t>
+      </w:r>
+    </w:p>
+    <w:p>
+      <w:pPr>
+        <w:rPr>
+          <w:rFonts w:hint="eastAsia"/>
+          <w:noProof/>
+        </w:rPr>
+      </w:pPr>
+      <w:r>
+        <w:rPr>
+          <w:rFonts w:hint="eastAsia"/>
+          <w:noProof/>
+        </w:rPr>
+        <w:t>注释</w:t>
+      </w:r>
+      <w:r>
+        <w:rPr>
+          <w:noProof/>
+        </w:rPr>
+        <w:t>bind-address = 127.0.0.1</w:t>
+      </w:r>
+    </w:p>
+    <w:p>
+      <w:pPr>
+        <w:rPr>
+          <w:noProof/>
+        </w:rPr>
+      </w:pPr>
+      <w:r>
+        <w:rPr>
+          <w:rFonts w:hint="eastAsia"/>
+          <w:noProof/>
+        </w:rPr>
+        <w:t>#</w:t>
+      </w:r>
+      <w:r>
+        <w:rPr>
+          <w:noProof/>
+        </w:rPr>
+        <w:t xml:space="preserve"> </w:t>
+      </w:r>
+      <w:r>
+        <w:rPr>
+          <w:noProof/>
+        </w:rPr>
+        <w:t>mysql -u root -p</w:t>
+      </w:r>
+    </w:p>
+    <w:p>
+      <w:pPr>
+        <w:rPr>
+          <w:rFonts w:hint="eastAsia"/>
+          <w:noProof/>
+        </w:rPr>
+      </w:pPr>
+      <w:r>
+        <w:rPr>
+          <w:noProof/>
+        </w:rPr>
+        <w:t xml:space="preserve">mysql&gt; </w:t>
+      </w:r>
+      <w:r>
+        <w:rPr>
+          <w:noProof/>
+        </w:rPr>
+        <w:t>grant all on *.* to root@'%' identified</w:t>
+      </w:r>
+      <w:r>
+        <w:rPr>
+          <w:noProof/>
+        </w:rPr>
+        <w:t xml:space="preserve"> by '950128' with grant option;</w:t>
+      </w:r>
+    </w:p>
+    <w:p>
+      <w:pPr>
+        <w:rPr>
+          <w:noProof/>
+        </w:rPr>
+      </w:pPr>
+      <w:r>
+        <w:rPr>
+          <w:noProof/>
+        </w:rPr>
+        <w:t>mysql&gt;</w:t>
+      </w:r>
+      <w:r>
+        <w:rPr>
+          <w:noProof/>
+        </w:rPr>
+        <w:t xml:space="preserve"> </w:t>
+      </w:r>
+      <w:r>
+        <w:rPr>
+          <w:noProof/>
+        </w:rPr>
+        <w:t>flush privileges;</w:t>
+      </w:r>
+    </w:p>
+    <w:p>
+      <w:pPr>
+        <w:rPr>
+          <w:noProof/>
+        </w:rPr>
+      </w:pPr>
+      <w:r>
+        <w:rPr>
+          <w:noProof/>
+        </w:rPr>
+        <w:t xml:space="preserve"># </w:t>
+      </w:r>
       <w:bookmarkStart w:id="0" w:name="_GoBack"/>
       <w:bookmarkEnd w:id="0"/>
       <w:r>
         <w:rPr>
           <w:noProof/>
         </w:rPr>
-        <w:t># sudo rm /var/cache/apt/archives/lock</w:t>
-      </w:r>
-    </w:p>
-    <w:p>
-      <w:pPr>
-        <w:rPr>
-          <w:rFonts w:hint="eastAsia"/>
-          <w:noProof/>
-        </w:rPr>
-      </w:pPr>
-      <w:r>
-        <w:rPr>
-          <w:noProof/>
-        </w:rPr>
-        <w:t># sudo rm /var/lib/dpkg/lock</w:t>
-      </w:r>
-    </w:p>
-    <w:p>
-      <w:pPr>
-        <w:rPr>
-          <w:rFonts w:hint="eastAsia"/>
-        </w:rPr>
-      </w:pPr>
-    </w:p>
+        <w:t>/etc/init.d/mysql restart</w:t>
+      </w:r>
+    </w:p>
+    <w:p/>
     <w:sectPr>
       <w:pgSz w:w="11906" w:h="16838"/>
       <w:pgMar w:top="1440" w:right="1800" w:bottom="1440" w:left="1800" w:header="851" w:footer="992" w:gutter="0"/>
@@ -144,7 +439,7 @@
 </file>
 
 <file path=word/numbering.xml><?xml version="1.0" encoding="utf-8"?>
-<w:numbering xmlns:wpc="http://schemas.microsoft.com/office/word/2010/wordprocessingCanvas" xmlns:cx="http://schemas.microsoft.com/office/drawing/2014/chartex" xmlns:cx1="http://schemas.microsoft.com/office/drawing/2015/9/8/chartex" xmlns:cx2="http://schemas.microsoft.com/office/drawing/2015/10/21/chartex" xmlns:cx3="http://schemas.microsoft.com/office/drawing/2016/5/9/chartex" xmlns:cx4="http://schemas.microsoft.com/office/drawing/2016/5/10/chartex" xmlns:cx5="http://schemas.microsoft.com/office/drawing/2016/5/11/chartex" xmlns:cx6="http://schemas.microsoft.com/office/drawing/2016/5/12/chartex" xmlns:cx7="http://schemas.microsoft.com/office/drawing/2016/5/13/chartex" xmlns:cx8="http://schemas.microsoft.com/office/drawing/2016/5/14/chartex" xmlns:mc="http://schemas.openxmlformats.org/markup-compatibility/2006" xmlns:aink="http://schemas.microsoft.com/office/drawing/2016/ink" xmlns:am3d="http://schemas.microsoft.com/office/drawing/2017/model3d" xmlns:o="urn:schemas-microsoft-com:office:office" xmlns:r="http://schemas.openxmlformats.org/officeDocument/2006/relationships" xmlns:m="http://schemas.openxmlformats.org/officeDocument/2006/math" xmlns:v="urn:schemas-microsoft-com:vml" xmlns:wp14="http://schemas.microsoft.com/office/word/2010/wordprocessingDrawing" xmlns:wp="http://schemas.openxmlformats.org/drawingml/2006/wordprocessingDrawing" xmlns:w10="urn:schemas-microsoft-com:office:word" xmlns:w="http://schemas.openxmlformats.org/wordprocessingml/2006/main" xmlns:w14="http://schemas.microsoft.com/office/word/2010/wordml" xmlns:w15="http://schemas.microsoft.com/office/word/2012/wordml" xmlns:w16se="http://schemas.microsoft.com/office/word/2015/wordml/symex" xmlns:wpg="http://schemas.microsoft.com/office/word/2010/wordprocessingGroup" xmlns:wpi="http://schemas.microsoft.com/office/word/2010/wordprocessingInk" xmlns:wne="http://schemas.microsoft.com/office/word/2006/wordml" xmlns:wps="http://schemas.microsoft.com/office/word/2010/wordprocessingShape" mc:Ignorable="w14 w15 w16se wp14">
+<w:numbering xmlns:wpc="http://schemas.microsoft.com/office/word/2010/wordprocessingCanvas" xmlns:cx="http://schemas.microsoft.com/office/drawing/2014/chartex" xmlns:cx1="http://schemas.microsoft.com/office/drawing/2015/9/8/chartex" xmlns:cx2="http://schemas.microsoft.com/office/drawing/2015/10/21/chartex" xmlns:cx3="http://schemas.microsoft.com/office/drawing/2016/5/9/chartex" xmlns:cx4="http://schemas.microsoft.com/office/drawing/2016/5/10/chartex" xmlns:cx5="http://schemas.microsoft.com/office/drawing/2016/5/11/chartex" xmlns:cx6="http://schemas.microsoft.com/office/drawing/2016/5/12/chartex" xmlns:cx7="http://schemas.microsoft.com/office/drawing/2016/5/13/chartex" xmlns:cx8="http://schemas.microsoft.com/office/drawing/2016/5/14/chartex" xmlns:mc="http://schemas.openxmlformats.org/markup-compatibility/2006" xmlns:aink="http://schemas.microsoft.com/office/drawing/2016/ink" xmlns:am3d="http://schemas.microsoft.com/office/drawing/2017/model3d" xmlns:o="urn:schemas-microsoft-com:office:office" xmlns:r="http://schemas.openxmlformats.org/officeDocument/2006/relationships" xmlns:m="http://schemas.openxmlformats.org/officeDocument/2006/math" xmlns:v="urn:schemas-microsoft-com:vml" xmlns:wp14="http://schemas.microsoft.com/office/word/2010/wordprocessingDrawing" xmlns:wp="http://schemas.openxmlformats.org/drawingml/2006/wordprocessingDrawing" xmlns:w10="urn:schemas-microsoft-com:office:word" xmlns:w="http://schemas.openxmlformats.org/wordprocessingml/2006/main" xmlns:w14="http://schemas.microsoft.com/office/word/2010/wordml" xmlns:w15="http://schemas.microsoft.com/office/word/2012/wordml" xmlns:w16cid="http://schemas.microsoft.com/office/word/2016/wordml/cid" xmlns:w16se="http://schemas.microsoft.com/office/word/2015/wordml/symex" xmlns:wpg="http://schemas.microsoft.com/office/word/2010/wordprocessingGroup" xmlns:wpi="http://schemas.microsoft.com/office/word/2010/wordprocessingInk" xmlns:wne="http://schemas.microsoft.com/office/word/2006/wordml" xmlns:wps="http://schemas.microsoft.com/office/word/2010/wordprocessingShape" mc:Ignorable="w14 w15 w16se w16cid wp14">
   <w:abstractNum w:abstractNumId="0" w15:restartNumberingAfterBreak="0">
     <w:nsid w:val="76876BC9"/>
     <w:multiLevelType w:val="hybridMultilevel"/>
@@ -241,7 +536,7 @@
 </file>
 
 <file path=word/styles.xml><?xml version="1.0" encoding="utf-8"?>
-<w:styles xmlns:mc="http://schemas.openxmlformats.org/markup-compatibility/2006" xmlns:r="http://schemas.openxmlformats.org/officeDocument/2006/relationships" xmlns:w="http://schemas.openxmlformats.org/wordprocessingml/2006/main" xmlns:w14="http://schemas.microsoft.com/office/word/2010/wordml" xmlns:w15="http://schemas.microsoft.com/office/word/2012/wordml" xmlns:w16se="http://schemas.microsoft.com/office/word/2015/wordml/symex" mc:Ignorable="w14 w15 w16se">
+<w:styles xmlns:mc="http://schemas.openxmlformats.org/markup-compatibility/2006" xmlns:r="http://schemas.openxmlformats.org/officeDocument/2006/relationships" xmlns:w="http://schemas.openxmlformats.org/wordprocessingml/2006/main" xmlns:w14="http://schemas.microsoft.com/office/word/2010/wordml" xmlns:w15="http://schemas.microsoft.com/office/word/2012/wordml" xmlns:w16cid="http://schemas.microsoft.com/office/word/2016/wordml/cid" xmlns:w16se="http://schemas.microsoft.com/office/word/2015/wordml/symex" mc:Ignorable="w14 w15 w16se w16cid">
   <w:docDefaults>
     <w:rPrDefault>
       <w:rPr>
@@ -360,6 +655,7 @@
     <w:lsdException w:name="HTML Sample" w:semiHidden="1" w:unhideWhenUsed="1"/>
     <w:lsdException w:name="HTML Typewriter" w:semiHidden="1" w:unhideWhenUsed="1"/>
     <w:lsdException w:name="HTML Variable" w:semiHidden="1" w:unhideWhenUsed="1"/>
+    <w:lsdException w:name="Normal Table" w:semiHidden="1" w:unhideWhenUsed="1"/>
     <w:lsdException w:name="annotation subject" w:semiHidden="1" w:unhideWhenUsed="1"/>
     <w:lsdException w:name="No List" w:semiHidden="1" w:unhideWhenUsed="1"/>
     <w:lsdException w:name="Outline List 1" w:semiHidden="1" w:unhideWhenUsed="1"/>
@@ -406,8 +702,10 @@
     <w:lsdException w:name="Table Subtle 2" w:semiHidden="1" w:unhideWhenUsed="1"/>
     <w:lsdException w:name="Table Web 1" w:semiHidden="1" w:unhideWhenUsed="1"/>
     <w:lsdException w:name="Table Web 2" w:semiHidden="1" w:unhideWhenUsed="1"/>
+    <w:lsdException w:name="Table Web 3" w:semiHidden="1" w:unhideWhenUsed="1"/>
     <w:lsdException w:name="Balloon Text" w:semiHidden="1" w:unhideWhenUsed="1"/>
     <w:lsdException w:name="Table Grid" w:uiPriority="39"/>
+    <w:lsdException w:name="Table Theme" w:semiHidden="1" w:unhideWhenUsed="1"/>
     <w:lsdException w:name="Placeholder Text" w:semiHidden="1"/>
     <w:lsdException w:name="No Spacing" w:uiPriority="1" w:qFormat="1"/>
     <w:lsdException w:name="Light Shading" w:uiPriority="60"/>

--- a/ubuntu使用相关.docx
+++ b/ubuntu使用相关.docx
@@ -146,7 +146,6 @@
     <w:p>
       <w:pPr>
         <w:rPr>
-          <w:rFonts w:hint="eastAsia"/>
           <w:noProof/>
         </w:rPr>
       </w:pPr>
@@ -194,13 +193,232 @@
         <w:rPr>
           <w:noProof/>
         </w:rPr>
+        <w:t xml:space="preserve"> apt install mysql-server</w:t>
+      </w:r>
+    </w:p>
+    <w:p>
+      <w:pPr>
+        <w:rPr>
+          <w:noProof/>
+        </w:rPr>
+      </w:pPr>
+      <w:r>
+        <w:rPr>
+          <w:rFonts w:hint="eastAsia"/>
+          <w:noProof/>
+        </w:rPr>
+        <w:t>#</w:t>
+      </w:r>
+      <w:r>
+        <w:rPr>
+          <w:noProof/>
+        </w:rPr>
+        <w:t xml:space="preserve"> apt install mysql-client</w:t>
+      </w:r>
+    </w:p>
+    <w:p>
+      <w:pPr>
+        <w:rPr>
+          <w:noProof/>
+        </w:rPr>
+      </w:pPr>
+      <w:r>
+        <w:rPr>
+          <w:rFonts w:hint="eastAsia"/>
+          <w:noProof/>
+        </w:rPr>
+        <w:t>#</w:t>
+      </w:r>
+      <w:r>
+        <w:rPr>
+          <w:noProof/>
+        </w:rPr>
+        <w:t xml:space="preserve"> apt install libmysqlclient-dev</w:t>
+      </w:r>
+    </w:p>
+    <w:p>
+      <w:pPr>
+        <w:rPr>
+          <w:noProof/>
+        </w:rPr>
+      </w:pPr>
+    </w:p>
+    <w:p>
+      <w:pPr>
+        <w:rPr>
+          <w:noProof/>
+        </w:rPr>
+      </w:pPr>
+      <w:r>
+        <w:rPr>
+          <w:rFonts w:hint="eastAsia"/>
+          <w:noProof/>
+        </w:rPr>
+        <w:t>设置</w:t>
+      </w:r>
+      <w:r>
+        <w:rPr>
+          <w:noProof/>
+        </w:rPr>
+        <w:t>mysql远程访问：</w:t>
+      </w:r>
+    </w:p>
+    <w:p>
+      <w:pPr>
+        <w:rPr>
+          <w:noProof/>
+        </w:rPr>
+      </w:pPr>
+      <w:r>
+        <w:rPr>
+          <w:rFonts w:hint="eastAsia"/>
+          <w:noProof/>
+        </w:rPr>
+        <w:t>#</w:t>
+      </w:r>
+      <w:r>
+        <w:rPr>
+          <w:noProof/>
+        </w:rPr>
+        <w:t xml:space="preserve"> vi /etc/mysql/mysql.conf.d/mysqld.cnf</w:t>
+      </w:r>
+    </w:p>
+    <w:p>
+      <w:pPr>
+        <w:rPr>
+          <w:noProof/>
+        </w:rPr>
+      </w:pPr>
+      <w:r>
+        <w:rPr>
+          <w:rFonts w:hint="eastAsia"/>
+          <w:noProof/>
+        </w:rPr>
+        <w:t>注释</w:t>
+      </w:r>
+      <w:r>
+        <w:rPr>
+          <w:noProof/>
+        </w:rPr>
+        <w:t>bind-address = 127.0.0.1</w:t>
+      </w:r>
+    </w:p>
+    <w:p>
+      <w:pPr>
+        <w:rPr>
+          <w:noProof/>
+        </w:rPr>
+      </w:pPr>
+      <w:r>
+        <w:rPr>
+          <w:rFonts w:hint="eastAsia"/>
+          <w:noProof/>
+        </w:rPr>
+        <w:t>#</w:t>
+      </w:r>
+      <w:r>
+        <w:rPr>
+          <w:noProof/>
+        </w:rPr>
+        <w:t xml:space="preserve"> mysql -u root -p</w:t>
+      </w:r>
+    </w:p>
+    <w:p>
+      <w:pPr>
+        <w:rPr>
+          <w:noProof/>
+        </w:rPr>
+      </w:pPr>
+      <w:r>
+        <w:rPr>
+          <w:noProof/>
+        </w:rPr>
+        <w:t>mysql&gt; grant all on *.* to root@'%' identified by '950128' with grant option;</w:t>
+      </w:r>
+    </w:p>
+    <w:p>
+      <w:pPr>
+        <w:rPr>
+          <w:noProof/>
+        </w:rPr>
+      </w:pPr>
+      <w:r>
+        <w:rPr>
+          <w:noProof/>
+        </w:rPr>
+        <w:t>mysql&gt; flush privileges;</w:t>
+      </w:r>
+    </w:p>
+    <w:p>
+      <w:pPr>
+        <w:rPr>
+          <w:noProof/>
+        </w:rPr>
+      </w:pPr>
+      <w:r>
+        <w:rPr>
+          <w:noProof/>
+        </w:rPr>
+        <w:t># /etc/init.d/mysql restart</w:t>
+      </w:r>
+    </w:p>
+    <w:p>
+      <w:pPr>
+        <w:rPr>
+          <w:noProof/>
+        </w:rPr>
+      </w:pPr>
+    </w:p>
+    <w:p>
+      <w:pPr>
+        <w:rPr>
+          <w:noProof/>
+        </w:rPr>
+      </w:pPr>
+      <w:r>
+        <w:rPr>
+          <w:noProof/>
+        </w:rPr>
+        <w:t>3.</w:t>
+      </w:r>
+      <w:r>
+        <w:rPr>
+          <w:rFonts w:hint="eastAsia"/>
+          <w:noProof/>
+        </w:rPr>
+        <w:t>安装jdk</w:t>
+      </w:r>
+      <w:r>
+        <w:rPr>
+          <w:noProof/>
+        </w:rPr>
+        <w:t>1.8</w:t>
+      </w:r>
+    </w:p>
+    <w:p>
+      <w:pPr>
+        <w:rPr>
+          <w:noProof/>
+        </w:rPr>
+      </w:pPr>
+      <w:r>
+        <w:rPr>
+          <w:rFonts w:hint="eastAsia"/>
+          <w:noProof/>
+        </w:rPr>
+        <w:t>#</w:t>
+      </w:r>
+      <w:r>
+        <w:rPr>
+          <w:noProof/>
+        </w:rPr>
         <w:t xml:space="preserve"> </w:t>
       </w:r>
       <w:r>
         <w:rPr>
           <w:noProof/>
         </w:rPr>
-        <w:t>apt install mysql-server</w:t>
+        <w:t>tar xzvf jdk-8u131-linux-x64.tar.gz</w:t>
       </w:r>
     </w:p>
     <w:p>
@@ -226,7 +444,7 @@
         <w:rPr>
           <w:noProof/>
         </w:rPr>
-        <w:t>apt install mysql-client</w:t>
+        <w:t>mkdir /usr/lib/jdk</w:t>
       </w:r>
     </w:p>
     <w:p>
@@ -252,39 +470,92 @@
         <w:rPr>
           <w:noProof/>
         </w:rPr>
-        <w:t>apt install libmysqlclient-dev</w:t>
-      </w:r>
-    </w:p>
-    <w:p>
-      <w:pPr>
-        <w:rPr>
-          <w:noProof/>
-        </w:rPr>
-      </w:pPr>
-    </w:p>
-    <w:p>
-      <w:pPr>
-        <w:rPr>
-          <w:noProof/>
-        </w:rPr>
-      </w:pPr>
-      <w:r>
-        <w:rPr>
-          <w:rFonts w:hint="eastAsia"/>
-          <w:noProof/>
-        </w:rPr>
-        <w:t>设置</w:t>
-      </w:r>
-      <w:r>
-        <w:rPr>
-          <w:noProof/>
-        </w:rPr>
-        <w:t>mysql远程访问：</w:t>
-      </w:r>
-    </w:p>
-    <w:p>
-      <w:pPr>
-        <w:rPr>
+        <w:t>mv jdk1.8.0_131 /usr/lib/jdk/jdk1.8</w:t>
+      </w:r>
+    </w:p>
+    <w:p>
+      <w:pPr>
+        <w:rPr>
+          <w:noProof/>
+        </w:rPr>
+      </w:pPr>
+      <w:r>
+        <w:rPr>
+          <w:rFonts w:hint="eastAsia"/>
+          <w:noProof/>
+        </w:rPr>
+        <w:t>修改全局配置文件，作用于所有用户：</w:t>
+      </w:r>
+    </w:p>
+    <w:p>
+      <w:pPr>
+        <w:rPr>
+          <w:noProof/>
+        </w:rPr>
+      </w:pPr>
+      <w:r>
+        <w:rPr>
+          <w:noProof/>
+        </w:rPr>
+        <w:t># vim /etc/profile</w:t>
+      </w:r>
+    </w:p>
+    <w:p>
+      <w:pPr>
+        <w:rPr>
+          <w:noProof/>
+        </w:rPr>
+      </w:pPr>
+      <w:r>
+        <w:rPr>
+          <w:noProof/>
+        </w:rPr>
+        <w:t>export JAVA_HOME=/usr/lib/jdk/jdk1.8</w:t>
+      </w:r>
+    </w:p>
+    <w:p>
+      <w:pPr>
+        <w:rPr>
+          <w:noProof/>
+        </w:rPr>
+      </w:pPr>
+      <w:r>
+        <w:rPr>
+          <w:noProof/>
+        </w:rPr>
+        <w:t>export JRE_HOME=${JAVA_HOME}/jre</w:t>
+      </w:r>
+    </w:p>
+    <w:p>
+      <w:pPr>
+        <w:rPr>
+          <w:noProof/>
+        </w:rPr>
+      </w:pPr>
+      <w:r>
+        <w:rPr>
+          <w:noProof/>
+        </w:rPr>
+        <w:t>export CLASSPATH=.:${JAVA_HOME}/lib:${JRE_HOME}/lib</w:t>
+      </w:r>
+    </w:p>
+    <w:p>
+      <w:pPr>
+        <w:rPr>
+          <w:noProof/>
+        </w:rPr>
+      </w:pPr>
+      <w:r>
+        <w:rPr>
+          <w:noProof/>
+        </w:rPr>
+        <w:t>export PATH=.:${JAVA_HOME}/bin:$PATH</w:t>
+      </w:r>
+    </w:p>
+    <w:p>
+      <w:pPr>
+        <w:rPr>
+          <w:rFonts w:hint="eastAsia"/>
           <w:noProof/>
         </w:rPr>
       </w:pPr>
@@ -303,44 +574,10 @@
       </w:r>
       <w:r>
         <w:rPr>
-          <w:noProof/>
-        </w:rPr>
-        <w:t>vi /etc/mysql/mysql.conf.d/mysqld.cnf</w:t>
-      </w:r>
-    </w:p>
-    <w:p>
-      <w:pPr>
-        <w:rPr>
-          <w:rFonts w:hint="eastAsia"/>
-          <w:noProof/>
-        </w:rPr>
-      </w:pPr>
-      <w:r>
-        <w:rPr>
-          <w:rFonts w:hint="eastAsia"/>
-          <w:noProof/>
-        </w:rPr>
-        <w:t>注释</w:t>
-      </w:r>
-      <w:r>
-        <w:rPr>
-          <w:noProof/>
-        </w:rPr>
-        <w:t>bind-address = 127.0.0.1</w:t>
-      </w:r>
-    </w:p>
-    <w:p>
-      <w:pPr>
-        <w:rPr>
-          <w:noProof/>
-        </w:rPr>
-      </w:pPr>
-      <w:r>
-        <w:rPr>
-          <w:rFonts w:hint="eastAsia"/>
-          <w:noProof/>
-        </w:rPr>
-        <w:t>#</w:t>
+          <w:rFonts w:hint="eastAsia"/>
+          <w:noProof/>
+        </w:rPr>
+        <w:t>source</w:t>
       </w:r>
       <w:r>
         <w:rPr>
@@ -350,82 +587,13 @@
       </w:r>
       <w:r>
         <w:rPr>
-          <w:noProof/>
-        </w:rPr>
-        <w:t>mysql -u root -p</w:t>
-      </w:r>
-    </w:p>
-    <w:p>
-      <w:pPr>
-        <w:rPr>
-          <w:rFonts w:hint="eastAsia"/>
-          <w:noProof/>
-        </w:rPr>
-      </w:pPr>
-      <w:r>
-        <w:rPr>
-          <w:noProof/>
-        </w:rPr>
-        <w:t xml:space="preserve">mysql&gt; </w:t>
-      </w:r>
-      <w:r>
-        <w:rPr>
-          <w:noProof/>
-        </w:rPr>
-        <w:t>grant all on *.* to root@'%' identified</w:t>
-      </w:r>
-      <w:r>
-        <w:rPr>
-          <w:noProof/>
-        </w:rPr>
-        <w:t xml:space="preserve"> by '950128' with grant option;</w:t>
-      </w:r>
-    </w:p>
-    <w:p>
-      <w:pPr>
-        <w:rPr>
-          <w:noProof/>
-        </w:rPr>
-      </w:pPr>
-      <w:r>
-        <w:rPr>
-          <w:noProof/>
-        </w:rPr>
-        <w:t>mysql&gt;</w:t>
-      </w:r>
-      <w:r>
-        <w:rPr>
-          <w:noProof/>
-        </w:rPr>
-        <w:t xml:space="preserve"> </w:t>
-      </w:r>
-      <w:r>
-        <w:rPr>
-          <w:noProof/>
-        </w:rPr>
-        <w:t>flush privileges;</w:t>
-      </w:r>
-    </w:p>
-    <w:p>
-      <w:pPr>
-        <w:rPr>
-          <w:noProof/>
-        </w:rPr>
-      </w:pPr>
-      <w:r>
-        <w:rPr>
-          <w:noProof/>
-        </w:rPr>
-        <w:t xml:space="preserve"># </w:t>
+          <w:rFonts w:hint="eastAsia"/>
+          <w:noProof/>
+        </w:rPr>
+        <w:t>/etc/profile</w:t>
       </w:r>
       <w:bookmarkStart w:id="0" w:name="_GoBack"/>
       <w:bookmarkEnd w:id="0"/>
-      <w:r>
-        <w:rPr>
-          <w:noProof/>
-        </w:rPr>
-        <w:t>/etc/init.d/mysql restart</w:t>
-      </w:r>
     </w:p>
     <w:p/>
     <w:sectPr>

--- a/ubuntu使用相关.docx
+++ b/ubuntu使用相关.docx
@@ -555,7 +555,6 @@
     <w:p>
       <w:pPr>
         <w:rPr>
-          <w:rFonts w:hint="eastAsia"/>
           <w:noProof/>
         </w:rPr>
       </w:pPr>
@@ -591,9 +590,96 @@
           <w:noProof/>
         </w:rPr>
         <w:t>/etc/profile</w:t>
+      </w:r>
+    </w:p>
+    <w:p>
+      <w:pPr>
+        <w:rPr>
+          <w:noProof/>
+        </w:rPr>
+      </w:pPr>
+    </w:p>
+    <w:p>
+      <w:pPr>
+        <w:rPr>
+          <w:noProof/>
+        </w:rPr>
+      </w:pPr>
+      <w:r>
+        <w:rPr>
+          <w:noProof/>
+        </w:rPr>
+        <w:t>4</w:t>
+      </w:r>
+      <w:r>
+        <w:rPr>
+          <w:rFonts w:hint="eastAsia"/>
+          <w:noProof/>
+        </w:rPr>
+        <w:t>.更新软件</w:t>
+      </w:r>
+    </w:p>
+    <w:p>
+      <w:pPr>
+        <w:rPr>
+          <w:noProof/>
+        </w:rPr>
+      </w:pPr>
+      <w:r>
+        <w:rPr>
+          <w:rFonts w:hint="eastAsia"/>
+          <w:noProof/>
+        </w:rPr>
+        <w:t>#</w:t>
+      </w:r>
+      <w:r>
+        <w:rPr>
+          <w:noProof/>
+        </w:rPr>
+        <w:t xml:space="preserve"> </w:t>
+      </w:r>
+      <w:r>
+        <w:rPr>
+          <w:noProof/>
+        </w:rPr>
+        <w:t>apt update</w:t>
+      </w:r>
+    </w:p>
+    <w:p>
+      <w:pPr>
+        <w:rPr>
+          <w:rFonts w:hint="eastAsia"/>
+          <w:noProof/>
+        </w:rPr>
+      </w:pPr>
+      <w:r>
+        <w:rPr>
+          <w:rFonts w:hint="eastAsia"/>
+          <w:noProof/>
+        </w:rPr>
+        <w:t>#</w:t>
+      </w:r>
+      <w:r>
+        <w:rPr>
+          <w:noProof/>
+        </w:rPr>
+        <w:t xml:space="preserve"> </w:t>
       </w:r>
       <w:bookmarkStart w:id="0" w:name="_GoBack"/>
       <w:bookmarkEnd w:id="0"/>
+      <w:r>
+        <w:rPr>
+          <w:noProof/>
+        </w:rPr>
+        <w:t>apt up</w:t>
+      </w:r>
+      <w:r>
+        <w:rPr>
+          <w:rFonts w:hint="eastAsia"/>
+          <w:noProof/>
+        </w:rPr>
+        <w:t>grade</w:t>
+      </w:r>
     </w:p>
     <w:p/>
     <w:sectPr>
